--- a/backend/knowledge_base/Us-Portfolio-narrative.docx
+++ b/backend/knowledge_base/Us-Portfolio-narrative.docx
@@ -74,24 +74,29 @@
           <w:numId w:val="2"/>
         </w:numPr>
       </w:pPr>
-      <w:proofErr w:type="spellStart"/>
-      <w:r>
-        <w:rPr>
-          <w:b/>
-          <w:bCs/>
-        </w:rPr>
-        <w:t>Tharshananth</w:t>
-      </w:r>
-      <w:proofErr w:type="spellEnd"/>
-      <w:r>
-        <w:rPr>
-          <w:b/>
-          <w:bCs/>
-        </w:rPr>
-        <w:t xml:space="preserve"> N</w:t>
-      </w:r>
-      <w:r>
-        <w:t xml:space="preserve"> specializes in Generative AI and AI Agents. His work revolves around designing autonomous systems capable of handling complex workflows and decision-making. He focuses on applying generative models and agentic AI to solve real-world business challenges, such as workflow automation, intelligent assistants, and AI-driven process optimization.</w:t>
+      <w:r>
+        <w:rPr>
+          <w:b/>
+          <w:bCs/>
+        </w:rPr>
+        <w:t>Tharshananth N</w:t>
+      </w:r>
+      <w:r>
+        <w:t xml:space="preserve"> specializes in Generative AI and AI Agents</w:t>
+      </w:r>
+      <w:r>
+        <w:t xml:space="preserve">, </w:t>
+      </w:r>
+      <w:proofErr w:type="gramStart"/>
+      <w:r>
+        <w:t xml:space="preserve">chatbot  </w:t>
+      </w:r>
+      <w:r>
+        <w:t>.</w:t>
+      </w:r>
+      <w:proofErr w:type="gramEnd"/>
+      <w:r>
+        <w:t xml:space="preserve"> His work revolves around designing autonomous systems capable of handling complex workflows and decision-making. He focuses on applying generative models and agentic AI to solve real-world business challenges, such as workflow automation, intelligent assistants, and AI-driven process optimization.</w:t>
       </w:r>
     </w:p>
     <w:p>
@@ -733,191 +738,34 @@
         <w:t xml:space="preserve"> – While we don’t provide long-term maintenance, we do offer bug fixes, scalability enhancements, and updates as additional services.</w:t>
       </w:r>
     </w:p>
-    <w:p>
-      <w:pPr>
-        <w:rPr>
-          <w:b/>
-          <w:bCs/>
-        </w:rPr>
-      </w:pPr>
-      <w:r>
-        <w:rPr>
-          <w:b/>
-          <w:bCs/>
-        </w:rPr>
-        <w:t>Technology Stack</w:t>
-      </w:r>
-    </w:p>
-    <w:p>
-      <w:r>
-        <w:t>Our choice of technology is guided by the problem we are solving. We work with:</w:t>
-      </w:r>
-    </w:p>
-    <w:p>
-      <w:pPr>
-        <w:numPr>
-          <w:ilvl w:val="0"/>
-          <w:numId w:val="7"/>
-        </w:numPr>
-      </w:pPr>
-      <w:r>
-        <w:rPr>
-          <w:b/>
-          <w:bCs/>
-        </w:rPr>
-        <w:t>Frontend</w:t>
-      </w:r>
-      <w:r>
-        <w:t>: React, Angular, responsive UI/UX frameworks.</w:t>
-      </w:r>
-    </w:p>
-    <w:p>
-      <w:pPr>
-        <w:numPr>
-          <w:ilvl w:val="0"/>
-          <w:numId w:val="7"/>
-        </w:numPr>
-      </w:pPr>
-      <w:r>
-        <w:rPr>
-          <w:b/>
-          <w:bCs/>
-        </w:rPr>
-        <w:t>Backend</w:t>
-      </w:r>
-      <w:r>
-        <w:t>: Flask, Django, Node.js.</w:t>
-      </w:r>
-    </w:p>
-    <w:p>
-      <w:pPr>
-        <w:numPr>
-          <w:ilvl w:val="0"/>
-          <w:numId w:val="7"/>
-        </w:numPr>
-      </w:pPr>
-      <w:r>
-        <w:rPr>
-          <w:b/>
-          <w:bCs/>
-        </w:rPr>
-        <w:t>Databases</w:t>
-      </w:r>
-      <w:r>
-        <w:t>: MySQL, MongoDB.</w:t>
-      </w:r>
-    </w:p>
-    <w:p>
-      <w:pPr>
-        <w:numPr>
-          <w:ilvl w:val="0"/>
-          <w:numId w:val="7"/>
-        </w:numPr>
-      </w:pPr>
-      <w:r>
-        <w:rPr>
-          <w:b/>
-          <w:bCs/>
-        </w:rPr>
-        <w:t>Cloud</w:t>
-      </w:r>
-      <w:r>
-        <w:t>: AWS, Azure for deployment and scaling.</w:t>
-      </w:r>
-    </w:p>
-    <w:p>
-      <w:pPr>
-        <w:numPr>
-          <w:ilvl w:val="0"/>
-          <w:numId w:val="7"/>
-        </w:numPr>
-      </w:pPr>
-      <w:r>
-        <w:rPr>
-          <w:b/>
-          <w:bCs/>
-        </w:rPr>
-        <w:t>AI</w:t>
-      </w:r>
-      <w:r>
-        <w:t xml:space="preserve">: Python, </w:t>
+    <w:p/>
+    <w:p>
+      <w:pPr>
+        <w:rPr>
+          <w:b/>
+          <w:bCs/>
+        </w:rPr>
+      </w:pPr>
+      <w:r>
+        <w:rPr>
+          <w:b/>
+          <w:bCs/>
+        </w:rPr>
+        <w:t>Pricing &amp; Engagement</w:t>
+      </w:r>
+    </w:p>
+    <w:p>
+      <w:r>
+        <w:t>We offer flexible pricing depending on the project. Costs may be based</w:t>
+      </w:r>
+      <w:r>
+        <w:t xml:space="preserve"> on project </w:t>
       </w:r>
       <w:proofErr w:type="spellStart"/>
       <w:r>
-        <w:t>LangChain</w:t>
+        <w:t>requirments</w:t>
       </w:r>
       <w:proofErr w:type="spellEnd"/>
-      <w:r>
-        <w:t xml:space="preserve">, RAG pipelines, OpenAI, </w:t>
-      </w:r>
-      <w:proofErr w:type="spellStart"/>
-      <w:r>
-        <w:t>LLaMA</w:t>
-      </w:r>
-      <w:proofErr w:type="spellEnd"/>
-      <w:r>
-        <w:t>, Cohere.</w:t>
-      </w:r>
-    </w:p>
-    <w:p>
-      <w:pPr>
-        <w:numPr>
-          <w:ilvl w:val="0"/>
-          <w:numId w:val="7"/>
-        </w:numPr>
-      </w:pPr>
-      <w:r>
-        <w:rPr>
-          <w:b/>
-          <w:bCs/>
-        </w:rPr>
-        <w:t>DevOps</w:t>
-      </w:r>
-      <w:r>
-        <w:t>: CI/CD pipelines, containerization (Docker), automated deployment.</w:t>
-      </w:r>
-    </w:p>
-    <w:p>
-      <w:r>
-        <w:t>This stack allows us to deliver not just working solutions but scalable, secure, and production-ready applications.</w:t>
-      </w:r>
-    </w:p>
-    <w:p>
-      <w:pPr>
-        <w:rPr>
-          <w:b/>
-          <w:bCs/>
-        </w:rPr>
-      </w:pPr>
-      <w:r>
-        <w:rPr>
-          <w:b/>
-          <w:bCs/>
-        </w:rPr>
-        <w:t>Pricing &amp; Engagement</w:t>
-      </w:r>
-    </w:p>
-    <w:p>
-      <w:r>
-        <w:t xml:space="preserve">We offer flexible pricing depending on the project. Costs may be based on </w:t>
-      </w:r>
-      <w:r>
-        <w:rPr>
-          <w:b/>
-          <w:bCs/>
-        </w:rPr>
-        <w:t>hourly rates</w:t>
-      </w:r>
-      <w:r>
-        <w:t xml:space="preserve"> or </w:t>
-      </w:r>
-      <w:r>
-        <w:rPr>
-          <w:b/>
-          <w:bCs/>
-        </w:rPr>
-        <w:t>project scope</w:t>
-      </w:r>
       <w:r>
         <w:t>. We provide free initial consultations to understand your requirements before quoting. We also provide discounts for long-term projects and can customize payment structures based on client needs.</w:t>
       </w:r>
@@ -1009,73 +857,76 @@
           <w:b/>
           <w:bCs/>
         </w:rPr>
+        <w:t>Portfolio &amp; Past Work</w:t>
+      </w:r>
+    </w:p>
+    <w:p>
+      <w:r>
+        <w:t xml:space="preserve">Our portfolio showcases a variety of AI-powered and web-based solutions. From building </w:t>
+      </w:r>
+      <w:r>
+        <w:rPr>
+          <w:b/>
+          <w:bCs/>
+        </w:rPr>
+        <w:t>RAG-powered FAQ bots</w:t>
+      </w:r>
+      <w:r>
+        <w:t xml:space="preserve"> for startups to </w:t>
+      </w:r>
+      <w:r>
+        <w:rPr>
+          <w:b/>
+          <w:bCs/>
+        </w:rPr>
+        <w:t>e-commerce dashboards with AI chat recommendations</w:t>
+      </w:r>
+      <w:r>
+        <w:t>, we’ve worked across domains. We’ve also collaborated on sustainability-focused chatbots, financial AI assistants, and OCR-integrated tools for document extraction. While we don’t focus on pure research projects, our work always emphasizes practical and real-world impact.</w:t>
+      </w:r>
+    </w:p>
+    <w:p>
+      <w:pPr>
+        <w:rPr>
+          <w:b/>
+          <w:bCs/>
+        </w:rPr>
+      </w:pPr>
+      <w:r>
+        <w:rPr>
+          <w:b/>
+          <w:bCs/>
+        </w:rPr>
+        <w:t>Contact Us</w:t>
+      </w:r>
+    </w:p>
+    <w:p>
+      <w:r>
+        <w:t xml:space="preserve">We are always open to new collaborations. You can reach us via our </w:t>
+      </w:r>
+      <w:r>
+        <w:rPr>
+          <w:b/>
+          <w:bCs/>
+        </w:rPr>
+        <w:t>Contact page</w:t>
+      </w:r>
+      <w:r>
+        <w:t xml:space="preserve">, which contains our official email, phone number, and LinkedIn profiles. We respond quickly to client queries and are available globally, working in </w:t>
+      </w:r>
+      <w:r>
+        <w:rPr>
+          <w:b/>
+          <w:bCs/>
+        </w:rPr>
+        <w:t>IST (UTC +5:30)</w:t>
+      </w:r>
+      <w:r>
+        <w:t xml:space="preserve">. We even support </w:t>
+      </w:r>
+      <w:r>
         <w:lastRenderedPageBreak/>
-        <w:t>Portfolio &amp; Past Work</w:t>
-      </w:r>
-    </w:p>
-    <w:p>
-      <w:r>
-        <w:t xml:space="preserve">Our portfolio showcases a variety of AI-powered and web-based solutions. From building </w:t>
-      </w:r>
-      <w:r>
-        <w:rPr>
-          <w:b/>
-          <w:bCs/>
-        </w:rPr>
-        <w:t>RAG-powered FAQ bots</w:t>
-      </w:r>
-      <w:r>
-        <w:t xml:space="preserve"> for startups to </w:t>
-      </w:r>
-      <w:r>
-        <w:rPr>
-          <w:b/>
-          <w:bCs/>
-        </w:rPr>
-        <w:t>e-commerce dashboards with AI chat recommendations</w:t>
-      </w:r>
-      <w:r>
-        <w:t>, we’ve worked across domains. We’ve also collaborated on sustainability-focused chatbots, financial AI assistants, and OCR-integrated tools for document extraction. While we don’t focus on pure research projects, our work always emphasizes practical and real-world impact.</w:t>
-      </w:r>
-    </w:p>
-    <w:p>
-      <w:pPr>
-        <w:rPr>
-          <w:b/>
-          <w:bCs/>
-        </w:rPr>
-      </w:pPr>
-      <w:r>
-        <w:rPr>
-          <w:b/>
-          <w:bCs/>
-        </w:rPr>
-        <w:t>Contact Us</w:t>
-      </w:r>
-    </w:p>
-    <w:p>
-      <w:r>
-        <w:t xml:space="preserve">We are always open to new collaborations. You can reach us via our </w:t>
-      </w:r>
-      <w:r>
-        <w:rPr>
-          <w:b/>
-          <w:bCs/>
-        </w:rPr>
-        <w:t>Contact page</w:t>
-      </w:r>
-      <w:r>
-        <w:t xml:space="preserve">, which contains our official email, phone number, and LinkedIn profiles. We respond quickly to client queries and are available globally, working in </w:t>
-      </w:r>
-      <w:r>
-        <w:rPr>
-          <w:b/>
-          <w:bCs/>
-        </w:rPr>
-        <w:t>IST (UTC +5:30)</w:t>
-      </w:r>
-      <w:r>
-        <w:t>. We even support weekend collaborations if needed. Scheduling a meeting is as easy as filling out the contact form on our portfolio website, and we’ll get back to you promptly.</w:t>
+        <w:t>weekend collaborations if needed. Scheduling a meeting is as easy as filling out the contact form on our portfolio website, and we’ll get back to you promptly.</w:t>
       </w:r>
     </w:p>
     <w:p/>
@@ -2845,6 +2696,7 @@
   <w:style w:type="character" w:default="1" w:styleId="DefaultParagraphFont">
     <w:name w:val="Default Paragraph Font"/>
     <w:uiPriority w:val="1"/>
+    <w:semiHidden/>
     <w:unhideWhenUsed/>
   </w:style>
   <w:style w:type="table" w:default="1" w:styleId="TableNormal">
